--- a/BIN TRACKER.docx
+++ b/BIN TRACKER.docx
@@ -22,7 +22,33 @@
           <w:szCs w:val="26"/>
           <w:lang w:eastAsia="en-SG"/>
         </w:rPr>
-        <w:t>BIN TRACKER (TrashTogether (tbc)) </w:t>
+        <w:t>BIN TRACKER (</w:t>
+      </w:r>
+      <w:proofErr w:type="spellStart"/>
+      <w:r>
+        <w:rPr>
+          <w:rFonts w:ascii="Arial" w:eastAsia="Times New Roman" w:hAnsi="Arial" w:cs="Arial"/>
+          <w:b/>
+          <w:bCs/>
+          <w:color w:val="000000"/>
+          <w:sz w:val="26"/>
+          <w:szCs w:val="26"/>
+          <w:lang w:eastAsia="en-SG"/>
+        </w:rPr>
+        <w:t>TrashTogether</w:t>
+      </w:r>
+      <w:proofErr w:type="spellEnd"/>
+      <w:r>
+        <w:rPr>
+          <w:rFonts w:ascii="Arial" w:eastAsia="Times New Roman" w:hAnsi="Arial" w:cs="Arial"/>
+          <w:b/>
+          <w:bCs/>
+          <w:color w:val="000000"/>
+          <w:sz w:val="26"/>
+          <w:szCs w:val="26"/>
+          <w:lang w:eastAsia="en-SG"/>
+        </w:rPr>
+        <w:t xml:space="preserve"> (tbc)) </w:t>
       </w:r>
     </w:p>
     <w:p>
@@ -206,7 +232,25 @@
           <w:color w:val="000000"/>
           <w:lang w:eastAsia="en-SG"/>
         </w:rPr>
-        <w:t>Information include: </w:t>
+        <w:t xml:space="preserve">Information </w:t>
+      </w:r>
+      <w:proofErr w:type="gramStart"/>
+      <w:r>
+        <w:rPr>
+          <w:rFonts w:ascii="Arial" w:eastAsia="Times New Roman" w:hAnsi="Arial" w:cs="Arial"/>
+          <w:color w:val="000000"/>
+          <w:lang w:eastAsia="en-SG"/>
+        </w:rPr>
+        <w:t>include</w:t>
+      </w:r>
+      <w:proofErr w:type="gramEnd"/>
+      <w:r>
+        <w:rPr>
+          <w:rFonts w:ascii="Arial" w:eastAsia="Times New Roman" w:hAnsi="Arial" w:cs="Arial"/>
+          <w:color w:val="000000"/>
+          <w:lang w:eastAsia="en-SG"/>
+        </w:rPr>
+        <w:t>: </w:t>
       </w:r>
     </w:p>
     <w:p>
@@ -597,7 +641,25 @@
           <w:color w:val="000000"/>
           <w:lang w:eastAsia="en-SG"/>
         </w:rPr>
-        <w:t>The user must be able to search for a variety of recycling bins based on types of recyclable material. (e.g. plastic, paper, clothes, e-waste, etc.)</w:t>
+        <w:t>The user must be able to search for a variety of recycling bins based on types of recyclable material. (</w:t>
+      </w:r>
+      <w:proofErr w:type="gramStart"/>
+      <w:r>
+        <w:rPr>
+          <w:rFonts w:ascii="Arial" w:eastAsia="Times New Roman" w:hAnsi="Arial" w:cs="Arial"/>
+          <w:color w:val="000000"/>
+          <w:lang w:eastAsia="en-SG"/>
+        </w:rPr>
+        <w:t>e.g.</w:t>
+      </w:r>
+      <w:proofErr w:type="gramEnd"/>
+      <w:r>
+        <w:rPr>
+          <w:rFonts w:ascii="Arial" w:eastAsia="Times New Roman" w:hAnsi="Arial" w:cs="Arial"/>
+          <w:color w:val="000000"/>
+          <w:lang w:eastAsia="en-SG"/>
+        </w:rPr>
+        <w:t xml:space="preserve"> plastic, paper, clothes, e-waste, etc.)</w:t>
       </w:r>
     </w:p>
     <w:p>
@@ -960,7 +1022,25 @@
           <w:color w:val="000000"/>
           <w:lang w:eastAsia="en-SG"/>
         </w:rPr>
-        <w:t>Distance format must be in “km” and two decimal places of accuracy (e.g. 1.50km) if distance &gt;=1000m.</w:t>
+        <w:t>Distance format must be in “km” and two decimal places of accuracy (</w:t>
+      </w:r>
+      <w:proofErr w:type="gramStart"/>
+      <w:r>
+        <w:rPr>
+          <w:rFonts w:ascii="Arial" w:eastAsia="Times New Roman" w:hAnsi="Arial" w:cs="Arial"/>
+          <w:color w:val="000000"/>
+          <w:lang w:eastAsia="en-SG"/>
+        </w:rPr>
+        <w:t>e.g.</w:t>
+      </w:r>
+      <w:proofErr w:type="gramEnd"/>
+      <w:r>
+        <w:rPr>
+          <w:rFonts w:ascii="Arial" w:eastAsia="Times New Roman" w:hAnsi="Arial" w:cs="Arial"/>
+          <w:color w:val="000000"/>
+          <w:lang w:eastAsia="en-SG"/>
+        </w:rPr>
+        <w:t xml:space="preserve"> 1.50km) if distance &gt;=1000m.</w:t>
       </w:r>
     </w:p>
     <w:p>
@@ -1030,7 +1110,25 @@
           <w:lang w:eastAsia="en-SG"/>
         </w:rPr>
         <w:lastRenderedPageBreak/>
-        <w:t>Price format must be in “S$” and two decimal places of accuracy. (e.g. S$1.50) </w:t>
+        <w:t>Price format must be in “S$” and two decimal places of accuracy. (</w:t>
+      </w:r>
+      <w:proofErr w:type="gramStart"/>
+      <w:r>
+        <w:rPr>
+          <w:rFonts w:ascii="Arial" w:eastAsia="Times New Roman" w:hAnsi="Arial" w:cs="Arial"/>
+          <w:color w:val="000000"/>
+          <w:lang w:eastAsia="en-SG"/>
+        </w:rPr>
+        <w:t>e.g.</w:t>
+      </w:r>
+      <w:proofErr w:type="gramEnd"/>
+      <w:r>
+        <w:rPr>
+          <w:rFonts w:ascii="Arial" w:eastAsia="Times New Roman" w:hAnsi="Arial" w:cs="Arial"/>
+          <w:color w:val="000000"/>
+          <w:lang w:eastAsia="en-SG"/>
+        </w:rPr>
+        <w:t xml:space="preserve"> S$1.50) </w:t>
       </w:r>
     </w:p>
     <w:p>
@@ -1076,7 +1174,25 @@
           <w:color w:val="000000"/>
           <w:lang w:eastAsia="en-SG"/>
         </w:rPr>
-        <w:t>Weight format must be in “kg” and two decimal places of accuracy (e.g. 1.50kg) if weight &gt;=1000g.</w:t>
+        <w:t>Weight format must be in “kg” and two decimal places of accuracy (</w:t>
+      </w:r>
+      <w:proofErr w:type="gramStart"/>
+      <w:r>
+        <w:rPr>
+          <w:rFonts w:ascii="Arial" w:eastAsia="Times New Roman" w:hAnsi="Arial" w:cs="Arial"/>
+          <w:color w:val="000000"/>
+          <w:lang w:eastAsia="en-SG"/>
+        </w:rPr>
+        <w:t>e.g.</w:t>
+      </w:r>
+      <w:proofErr w:type="gramEnd"/>
+      <w:r>
+        <w:rPr>
+          <w:rFonts w:ascii="Arial" w:eastAsia="Times New Roman" w:hAnsi="Arial" w:cs="Arial"/>
+          <w:color w:val="000000"/>
+          <w:lang w:eastAsia="en-SG"/>
+        </w:rPr>
+        <w:t xml:space="preserve"> 1.50kg) if weight &gt;=1000g.</w:t>
       </w:r>
     </w:p>
     <w:p>
@@ -1801,7 +1917,25 @@
                 <w:color w:val="000000"/>
                 <w:lang w:eastAsia="en-SG"/>
               </w:rPr>
-              <w:t>A system refers to the TrashTogether mobile application/website.</w:t>
+              <w:t xml:space="preserve">A system refers to the </w:t>
+            </w:r>
+            <w:proofErr w:type="spellStart"/>
+            <w:r>
+              <w:rPr>
+                <w:rFonts w:ascii="Arial" w:eastAsia="Times New Roman" w:hAnsi="Arial" w:cs="Arial"/>
+                <w:color w:val="000000"/>
+                <w:lang w:eastAsia="en-SG"/>
+              </w:rPr>
+              <w:t>TrashTogether</w:t>
+            </w:r>
+            <w:proofErr w:type="spellEnd"/>
+            <w:r>
+              <w:rPr>
+                <w:rFonts w:ascii="Arial" w:eastAsia="Times New Roman" w:hAnsi="Arial" w:cs="Arial"/>
+                <w:color w:val="000000"/>
+                <w:lang w:eastAsia="en-SG"/>
+              </w:rPr>
+              <w:t xml:space="preserve"> mobile application/website.</w:t>
             </w:r>
           </w:p>
         </w:tc>
@@ -2401,7 +2535,33 @@
           <w:szCs w:val="26"/>
           <w:lang w:eastAsia="en-SG"/>
         </w:rPr>
-        <w:t>Use Case Model 1 : Creating a new account</w:t>
+        <w:t xml:space="preserve">Use Case Model </w:t>
+      </w:r>
+      <w:proofErr w:type="gramStart"/>
+      <w:r>
+        <w:rPr>
+          <w:rFonts w:ascii="Arial" w:eastAsia="Times New Roman" w:hAnsi="Arial" w:cs="Arial"/>
+          <w:b/>
+          <w:bCs/>
+          <w:color w:val="000000"/>
+          <w:sz w:val="26"/>
+          <w:szCs w:val="26"/>
+          <w:lang w:eastAsia="en-SG"/>
+        </w:rPr>
+        <w:t>1 :</w:t>
+      </w:r>
+      <w:proofErr w:type="gramEnd"/>
+      <w:r>
+        <w:rPr>
+          <w:rFonts w:ascii="Arial" w:eastAsia="Times New Roman" w:hAnsi="Arial" w:cs="Arial"/>
+          <w:b/>
+          <w:bCs/>
+          <w:color w:val="000000"/>
+          <w:sz w:val="26"/>
+          <w:szCs w:val="26"/>
+          <w:lang w:eastAsia="en-SG"/>
+        </w:rPr>
+        <w:t xml:space="preserve"> Creating a new account</w:t>
       </w:r>
     </w:p>
     <w:tbl>
@@ -2678,7 +2838,25 @@
                 <w:color w:val="000000"/>
                 <w:lang w:eastAsia="en-SG"/>
               </w:rPr>
-              <w:t>Users must be connected to WiFi or mobile data during this process.</w:t>
+              <w:t xml:space="preserve">Users must be connected to </w:t>
+            </w:r>
+            <w:proofErr w:type="spellStart"/>
+            <w:r>
+              <w:rPr>
+                <w:rFonts w:ascii="Arial" w:eastAsia="Times New Roman" w:hAnsi="Arial" w:cs="Arial"/>
+                <w:color w:val="000000"/>
+                <w:lang w:eastAsia="en-SG"/>
+              </w:rPr>
+              <w:t>WiFi</w:t>
+            </w:r>
+            <w:proofErr w:type="spellEnd"/>
+            <w:r>
+              <w:rPr>
+                <w:rFonts w:ascii="Arial" w:eastAsia="Times New Roman" w:hAnsi="Arial" w:cs="Arial"/>
+                <w:color w:val="000000"/>
+                <w:lang w:eastAsia="en-SG"/>
+              </w:rPr>
+              <w:t xml:space="preserve"> or mobile data during this process.</w:t>
             </w:r>
           </w:p>
         </w:tc>
@@ -2998,7 +3176,27 @@
                 <w:color w:val="000000"/>
                 <w:lang w:eastAsia="en-SG"/>
               </w:rPr>
-              <w:t>User enters username,account password, email address and password of email address.</w:t>
+              <w:t xml:space="preserve">User enters </w:t>
+            </w:r>
+            <w:proofErr w:type="spellStart"/>
+            <w:proofErr w:type="gramStart"/>
+            <w:r>
+              <w:rPr>
+                <w:rFonts w:ascii="Arial" w:eastAsia="Times New Roman" w:hAnsi="Arial" w:cs="Arial"/>
+                <w:color w:val="000000"/>
+                <w:lang w:eastAsia="en-SG"/>
+              </w:rPr>
+              <w:t>username,account</w:t>
+            </w:r>
+            <w:proofErr w:type="spellEnd"/>
+            <w:proofErr w:type="gramEnd"/>
+            <w:r>
+              <w:rPr>
+                <w:rFonts w:ascii="Arial" w:eastAsia="Times New Roman" w:hAnsi="Arial" w:cs="Arial"/>
+                <w:color w:val="000000"/>
+                <w:lang w:eastAsia="en-SG"/>
+              </w:rPr>
+              <w:t xml:space="preserve"> password, email address and password of email address.</w:t>
             </w:r>
           </w:p>
           <w:p>
@@ -3157,19 +3355,122 @@
             <w:pPr>
               <w:spacing w:after="0" w:line="240" w:lineRule="auto"/>
               <w:rPr>
-                <w:rFonts w:ascii="Times New Roman" w:eastAsia="Times New Roman" w:hAnsi="Times New Roman" w:cs="Times New Roman"/>
-                <w:sz w:val="24"/>
-                <w:szCs w:val="24"/>
-                <w:lang w:eastAsia="en-SG"/>
-              </w:rPr>
-            </w:pPr>
-            <w:r>
-              <w:rPr>
-                <w:rFonts w:ascii="Arial" w:eastAsia="Times New Roman" w:hAnsi="Arial" w:cs="Arial"/>
-                <w:color w:val="000000"/>
-                <w:lang w:eastAsia="en-SG"/>
-              </w:rPr>
-              <w:t>password does not match confirm password</w:t>
+                <w:rFonts w:ascii="Arial" w:eastAsia="Times New Roman" w:hAnsi="Arial" w:cs="Arial"/>
+                <w:color w:val="000000"/>
+                <w:lang w:eastAsia="en-SG"/>
+              </w:rPr>
+            </w:pPr>
+            <w:r>
+              <w:rPr>
+                <w:rFonts w:ascii="Arial" w:eastAsia="Times New Roman" w:hAnsi="Arial" w:cs="Arial"/>
+                <w:color w:val="000000"/>
+                <w:lang w:eastAsia="en-SG"/>
+              </w:rPr>
+              <w:t xml:space="preserve">AF-S1-1: </w:t>
+            </w:r>
+            <w:r>
+              <w:rPr>
+                <w:rFonts w:ascii="Arial" w:eastAsia="Times New Roman" w:hAnsi="Arial" w:cs="Arial"/>
+                <w:color w:val="000000"/>
+                <w:lang w:eastAsia="en-SG"/>
+              </w:rPr>
+              <w:t>P</w:t>
+            </w:r>
+            <w:r>
+              <w:rPr>
+                <w:rFonts w:ascii="Arial" w:eastAsia="Times New Roman" w:hAnsi="Arial" w:cs="Arial"/>
+                <w:color w:val="000000"/>
+                <w:lang w:eastAsia="en-SG"/>
+              </w:rPr>
+              <w:t>assword does not match confirm password</w:t>
+            </w:r>
+            <w:r>
+              <w:rPr>
+                <w:rFonts w:ascii="Arial" w:eastAsia="Times New Roman" w:hAnsi="Arial" w:cs="Arial"/>
+                <w:color w:val="000000"/>
+                <w:lang w:eastAsia="en-SG"/>
+              </w:rPr>
+              <w:t>.</w:t>
+            </w:r>
+          </w:p>
+          <w:p>
+            <w:pPr>
+              <w:spacing w:after="0" w:line="240" w:lineRule="auto"/>
+              <w:rPr>
+                <w:rFonts w:ascii="Times New Roman" w:eastAsia="Times New Roman" w:hAnsi="Times New Roman" w:cs="Times New Roman"/>
+                <w:sz w:val="24"/>
+                <w:szCs w:val="24"/>
+                <w:lang w:eastAsia="en-SG"/>
+              </w:rPr>
+            </w:pPr>
+            <w:r>
+              <w:rPr>
+                <w:rFonts w:ascii="Times New Roman" w:eastAsia="Times New Roman" w:hAnsi="Times New Roman" w:cs="Times New Roman"/>
+                <w:sz w:val="24"/>
+                <w:szCs w:val="24"/>
+                <w:lang w:eastAsia="en-SG"/>
+              </w:rPr>
+              <w:t>1.System will display an error message</w:t>
+            </w:r>
+          </w:p>
+          <w:p>
+            <w:pPr>
+              <w:spacing w:after="0" w:line="240" w:lineRule="auto"/>
+              <w:rPr>
+                <w:rFonts w:ascii="Times New Roman" w:eastAsia="Times New Roman" w:hAnsi="Times New Roman" w:cs="Times New Roman"/>
+                <w:sz w:val="24"/>
+                <w:szCs w:val="24"/>
+                <w:lang w:eastAsia="en-SG"/>
+              </w:rPr>
+            </w:pPr>
+            <w:r>
+              <w:rPr>
+                <w:rFonts w:ascii="Times New Roman" w:eastAsia="Times New Roman" w:hAnsi="Times New Roman" w:cs="Times New Roman"/>
+                <w:sz w:val="24"/>
+                <w:szCs w:val="24"/>
+                <w:lang w:eastAsia="en-SG"/>
+              </w:rPr>
+              <w:t>2. User will be prompted to re-enter password details.</w:t>
+            </w:r>
+          </w:p>
+          <w:p>
+            <w:pPr>
+              <w:spacing w:after="0" w:line="240" w:lineRule="auto"/>
+              <w:rPr>
+                <w:rFonts w:ascii="Times New Roman" w:eastAsia="Times New Roman" w:hAnsi="Times New Roman" w:cs="Times New Roman"/>
+                <w:sz w:val="24"/>
+                <w:szCs w:val="24"/>
+                <w:lang w:eastAsia="en-SG"/>
+              </w:rPr>
+            </w:pPr>
+            <w:r>
+              <w:rPr>
+                <w:rFonts w:ascii="Times New Roman" w:eastAsia="Times New Roman" w:hAnsi="Times New Roman" w:cs="Times New Roman"/>
+                <w:sz w:val="24"/>
+                <w:szCs w:val="24"/>
+                <w:lang w:eastAsia="en-SG"/>
+              </w:rPr>
+              <w:t>3. User will retry registration using new details</w:t>
+            </w:r>
+          </w:p>
+          <w:p>
+            <w:pPr>
+              <w:spacing w:after="0" w:line="240" w:lineRule="auto"/>
+              <w:rPr>
+                <w:rFonts w:ascii="Times New Roman" w:eastAsia="Times New Roman" w:hAnsi="Times New Roman" w:cs="Times New Roman"/>
+                <w:sz w:val="24"/>
+                <w:szCs w:val="24"/>
+                <w:lang w:eastAsia="en-SG"/>
+              </w:rPr>
+            </w:pPr>
+            <w:r>
+              <w:rPr>
+                <w:rFonts w:ascii="Times New Roman" w:eastAsia="Times New Roman" w:hAnsi="Times New Roman" w:cs="Times New Roman"/>
+                <w:sz w:val="24"/>
+                <w:szCs w:val="24"/>
+                <w:lang w:eastAsia="en-SG"/>
+              </w:rPr>
+              <w:t>4. Return to step 1.</w:t>
             </w:r>
           </w:p>
         </w:tc>
@@ -3391,6 +3692,7 @@
                 <w:color w:val="000000"/>
                 <w:lang w:eastAsia="en-SG"/>
               </w:rPr>
+              <w:lastRenderedPageBreak/>
               <w:t>Requirements:</w:t>
             </w:r>
           </w:p>
@@ -3428,6 +3730,7 @@
                 <w:color w:val="000000"/>
                 <w:lang w:eastAsia="en-SG"/>
               </w:rPr>
+              <w:lastRenderedPageBreak/>
               <w:t>-</w:t>
             </w:r>
           </w:p>
@@ -3470,7 +3773,6 @@
                 <w:color w:val="000000"/>
                 <w:lang w:eastAsia="en-SG"/>
               </w:rPr>
-              <w:lastRenderedPageBreak/>
               <w:t>Assumptions:</w:t>
             </w:r>
           </w:p>
@@ -3624,7 +3926,33 @@
           <w:szCs w:val="26"/>
           <w:lang w:eastAsia="en-SG"/>
         </w:rPr>
-        <w:t>Use Case Model 2 : Searching for near trash for cash locations</w:t>
+        <w:t xml:space="preserve">Use Case Model </w:t>
+      </w:r>
+      <w:proofErr w:type="gramStart"/>
+      <w:r>
+        <w:rPr>
+          <w:rFonts w:ascii="Arial" w:eastAsia="Times New Roman" w:hAnsi="Arial" w:cs="Arial"/>
+          <w:b/>
+          <w:bCs/>
+          <w:color w:val="000000"/>
+          <w:sz w:val="26"/>
+          <w:szCs w:val="26"/>
+          <w:lang w:eastAsia="en-SG"/>
+        </w:rPr>
+        <w:t>2 :</w:t>
+      </w:r>
+      <w:proofErr w:type="gramEnd"/>
+      <w:r>
+        <w:rPr>
+          <w:rFonts w:ascii="Arial" w:eastAsia="Times New Roman" w:hAnsi="Arial" w:cs="Arial"/>
+          <w:b/>
+          <w:bCs/>
+          <w:color w:val="000000"/>
+          <w:sz w:val="26"/>
+          <w:szCs w:val="26"/>
+          <w:lang w:eastAsia="en-SG"/>
+        </w:rPr>
+        <w:t xml:space="preserve"> Searching for near trash for cash locations</w:t>
       </w:r>
     </w:p>
     <w:tbl>
@@ -3639,8 +3967,8 @@
         <w:tblLook w:val="04A0" w:firstRow="1" w:lastRow="0" w:firstColumn="1" w:lastColumn="0" w:noHBand="0" w:noVBand="1"/>
       </w:tblPr>
       <w:tblGrid>
-        <w:gridCol w:w="2078"/>
-        <w:gridCol w:w="6928"/>
+        <w:gridCol w:w="2059"/>
+        <w:gridCol w:w="6947"/>
       </w:tblGrid>
       <w:tr>
         <w:tc>
@@ -4290,7 +4618,25 @@
                 <w:color w:val="000000"/>
                 <w:lang w:eastAsia="en-SG"/>
               </w:rPr>
-              <w:t>The system will then use gps to guide the user to the location chosen</w:t>
+              <w:t xml:space="preserve">The system will then use </w:t>
+            </w:r>
+            <w:proofErr w:type="spellStart"/>
+            <w:r>
+              <w:rPr>
+                <w:rFonts w:ascii="Arial" w:eastAsia="Times New Roman" w:hAnsi="Arial" w:cs="Arial"/>
+                <w:color w:val="000000"/>
+                <w:lang w:eastAsia="en-SG"/>
+              </w:rPr>
+              <w:t>gps</w:t>
+            </w:r>
+            <w:proofErr w:type="spellEnd"/>
+            <w:r>
+              <w:rPr>
+                <w:rFonts w:ascii="Arial" w:eastAsia="Times New Roman" w:hAnsi="Arial" w:cs="Arial"/>
+                <w:color w:val="000000"/>
+                <w:lang w:eastAsia="en-SG"/>
+              </w:rPr>
+              <w:t xml:space="preserve"> to guide the user to the location chosen</w:t>
             </w:r>
           </w:p>
         </w:tc>
@@ -4369,64 +4715,136 @@
                 <w:color w:val="000000"/>
                 <w:lang w:eastAsia="en-SG"/>
               </w:rPr>
-              <w:t>User is not connected to Internet and has not set a location:</w:t>
-            </w:r>
-          </w:p>
-          <w:p>
-            <w:pPr>
-              <w:spacing w:after="0" w:line="240" w:lineRule="auto"/>
-              <w:rPr>
-                <w:rFonts w:ascii="Times New Roman" w:eastAsia="Times New Roman" w:hAnsi="Times New Roman" w:cs="Times New Roman"/>
-                <w:sz w:val="24"/>
-                <w:szCs w:val="24"/>
-                <w:lang w:eastAsia="en-SG"/>
-              </w:rPr>
-            </w:pPr>
-            <w:r>
-              <w:rPr>
-                <w:rFonts w:ascii="Arial" w:eastAsia="Times New Roman" w:hAnsi="Arial" w:cs="Arial"/>
-                <w:color w:val="000000"/>
-                <w:lang w:eastAsia="en-SG"/>
-              </w:rPr>
-              <w:t>System will inform the user that they need to connect. </w:t>
-            </w:r>
-          </w:p>
-          <w:p>
-            <w:pPr>
-              <w:spacing w:after="0" w:line="240" w:lineRule="auto"/>
-              <w:rPr>
-                <w:rFonts w:ascii="Times New Roman" w:eastAsia="Times New Roman" w:hAnsi="Times New Roman" w:cs="Times New Roman"/>
-                <w:sz w:val="24"/>
-                <w:szCs w:val="24"/>
-                <w:lang w:eastAsia="en-SG"/>
-              </w:rPr>
-            </w:pPr>
-            <w:r>
-              <w:rPr>
-                <w:rFonts w:ascii="Arial" w:eastAsia="Times New Roman" w:hAnsi="Arial" w:cs="Arial"/>
-                <w:color w:val="000000"/>
-                <w:lang w:eastAsia="en-SG"/>
-              </w:rPr>
-              <w:t> Cash for trash stations are suspended:</w:t>
-            </w:r>
-          </w:p>
-          <w:p>
-            <w:pPr>
-              <w:spacing w:after="0" w:line="240" w:lineRule="auto"/>
-              <w:rPr>
-                <w:rFonts w:ascii="Times New Roman" w:eastAsia="Times New Roman" w:hAnsi="Times New Roman" w:cs="Times New Roman"/>
-                <w:sz w:val="24"/>
-                <w:szCs w:val="24"/>
-                <w:lang w:eastAsia="en-SG"/>
-              </w:rPr>
-            </w:pPr>
-            <w:r>
-              <w:rPr>
-                <w:rFonts w:ascii="Arial" w:eastAsia="Times New Roman" w:hAnsi="Arial" w:cs="Arial"/>
-                <w:color w:val="000000"/>
-                <w:lang w:eastAsia="en-SG"/>
-              </w:rPr>
-              <w:t>System will inform the user that no stations are available at the moment</w:t>
+              <w:t>AF1-S1-1:</w:t>
+            </w:r>
+            <w:r>
+              <w:rPr>
+                <w:rFonts w:ascii="Arial" w:eastAsia="Times New Roman" w:hAnsi="Arial" w:cs="Arial"/>
+                <w:color w:val="000000"/>
+                <w:lang w:eastAsia="en-SG"/>
+              </w:rPr>
+              <w:t xml:space="preserve"> User</w:t>
+            </w:r>
+            <w:r>
+              <w:rPr>
+                <w:rFonts w:ascii="Arial" w:eastAsia="Times New Roman" w:hAnsi="Arial" w:cs="Arial"/>
+                <w:color w:val="000000"/>
+                <w:lang w:eastAsia="en-SG"/>
+              </w:rPr>
+              <w:t xml:space="preserve"> is not connected to Internet and has not set a location:</w:t>
+            </w:r>
+          </w:p>
+          <w:p>
+            <w:pPr>
+              <w:spacing w:after="0" w:line="240" w:lineRule="auto"/>
+              <w:rPr>
+                <w:rFonts w:ascii="Times New Roman" w:eastAsia="Times New Roman" w:hAnsi="Times New Roman" w:cs="Times New Roman"/>
+                <w:sz w:val="24"/>
+                <w:szCs w:val="24"/>
+                <w:lang w:eastAsia="en-SG"/>
+              </w:rPr>
+            </w:pPr>
+            <w:r>
+              <w:rPr>
+                <w:rFonts w:ascii="Arial" w:eastAsia="Times New Roman" w:hAnsi="Arial" w:cs="Arial"/>
+                <w:color w:val="000000"/>
+                <w:lang w:eastAsia="en-SG"/>
+              </w:rPr>
+              <w:t>1.</w:t>
+            </w:r>
+            <w:r>
+              <w:rPr>
+                <w:rFonts w:ascii="Arial" w:eastAsia="Times New Roman" w:hAnsi="Arial" w:cs="Arial"/>
+                <w:color w:val="000000"/>
+                <w:lang w:eastAsia="en-SG"/>
+              </w:rPr>
+              <w:t xml:space="preserve">System will </w:t>
+            </w:r>
+            <w:r>
+              <w:rPr>
+                <w:rFonts w:ascii="Arial" w:eastAsia="Times New Roman" w:hAnsi="Arial" w:cs="Arial"/>
+                <w:color w:val="000000"/>
+                <w:lang w:eastAsia="en-SG"/>
+              </w:rPr>
+              <w:t xml:space="preserve">generate error message and </w:t>
+            </w:r>
+            <w:r>
+              <w:rPr>
+                <w:rFonts w:ascii="Arial" w:eastAsia="Times New Roman" w:hAnsi="Arial" w:cs="Arial"/>
+                <w:color w:val="000000"/>
+                <w:lang w:eastAsia="en-SG"/>
+              </w:rPr>
+              <w:t>inform the user that they need to connect. </w:t>
+            </w:r>
+          </w:p>
+          <w:p>
+            <w:pPr>
+              <w:spacing w:after="0" w:line="240" w:lineRule="auto"/>
+              <w:rPr>
+                <w:rFonts w:ascii="Times New Roman" w:eastAsia="Times New Roman" w:hAnsi="Times New Roman" w:cs="Times New Roman"/>
+                <w:sz w:val="24"/>
+                <w:szCs w:val="24"/>
+                <w:lang w:eastAsia="en-SG"/>
+              </w:rPr>
+            </w:pPr>
+            <w:r>
+              <w:rPr>
+                <w:rFonts w:ascii="Arial" w:eastAsia="Times New Roman" w:hAnsi="Arial" w:cs="Arial"/>
+                <w:color w:val="000000"/>
+                <w:lang w:eastAsia="en-SG"/>
+              </w:rPr>
+              <w:t>AF1-S1-2:</w:t>
+            </w:r>
+            <w:r>
+              <w:rPr>
+                <w:rFonts w:ascii="Arial" w:eastAsia="Times New Roman" w:hAnsi="Arial" w:cs="Arial"/>
+                <w:color w:val="000000"/>
+                <w:lang w:eastAsia="en-SG"/>
+              </w:rPr>
+              <w:t xml:space="preserve"> Cash</w:t>
+            </w:r>
+            <w:r>
+              <w:rPr>
+                <w:rFonts w:ascii="Arial" w:eastAsia="Times New Roman" w:hAnsi="Arial" w:cs="Arial"/>
+                <w:color w:val="000000"/>
+                <w:lang w:eastAsia="en-SG"/>
+              </w:rPr>
+              <w:t xml:space="preserve"> for trash stations are suspended:</w:t>
+            </w:r>
+          </w:p>
+          <w:p>
+            <w:pPr>
+              <w:spacing w:after="0" w:line="240" w:lineRule="auto"/>
+              <w:rPr>
+                <w:rFonts w:ascii="Times New Roman" w:eastAsia="Times New Roman" w:hAnsi="Times New Roman" w:cs="Times New Roman"/>
+                <w:sz w:val="24"/>
+                <w:szCs w:val="24"/>
+                <w:lang w:eastAsia="en-SG"/>
+              </w:rPr>
+            </w:pPr>
+            <w:r>
+              <w:rPr>
+                <w:rFonts w:ascii="Arial" w:eastAsia="Times New Roman" w:hAnsi="Arial" w:cs="Arial"/>
+                <w:color w:val="000000"/>
+                <w:lang w:eastAsia="en-SG"/>
+              </w:rPr>
+              <w:t>1.</w:t>
+            </w:r>
+            <w:r>
+              <w:rPr>
+                <w:rFonts w:ascii="Arial" w:eastAsia="Times New Roman" w:hAnsi="Arial" w:cs="Arial"/>
+                <w:color w:val="000000"/>
+                <w:lang w:eastAsia="en-SG"/>
+              </w:rPr>
+              <w:t xml:space="preserve">System will inform the user that no stations are available </w:t>
+            </w:r>
+            <w:r>
+              <w:rPr>
+                <w:rFonts w:ascii="Arial" w:eastAsia="Times New Roman" w:hAnsi="Arial" w:cs="Arial"/>
+                <w:color w:val="000000"/>
+                <w:lang w:eastAsia="en-SG"/>
+              </w:rPr>
+              <w:t>now</w:t>
             </w:r>
           </w:p>
         </w:tc>
@@ -4907,7 +5325,34 @@
           <w:szCs w:val="26"/>
           <w:lang w:eastAsia="en-SG"/>
         </w:rPr>
-        <w:t>Use Case Model 3 : Validating account availability</w:t>
+        <w:lastRenderedPageBreak/>
+        <w:t xml:space="preserve">Use Case Model </w:t>
+      </w:r>
+      <w:proofErr w:type="gramStart"/>
+      <w:r>
+        <w:rPr>
+          <w:rFonts w:ascii="Arial" w:eastAsia="Times New Roman" w:hAnsi="Arial" w:cs="Arial"/>
+          <w:b/>
+          <w:bCs/>
+          <w:color w:val="000000"/>
+          <w:sz w:val="26"/>
+          <w:szCs w:val="26"/>
+          <w:lang w:eastAsia="en-SG"/>
+        </w:rPr>
+        <w:t>3 :</w:t>
+      </w:r>
+      <w:proofErr w:type="gramEnd"/>
+      <w:r>
+        <w:rPr>
+          <w:rFonts w:ascii="Arial" w:eastAsia="Times New Roman" w:hAnsi="Arial" w:cs="Arial"/>
+          <w:b/>
+          <w:bCs/>
+          <w:color w:val="000000"/>
+          <w:sz w:val="26"/>
+          <w:szCs w:val="26"/>
+          <w:lang w:eastAsia="en-SG"/>
+        </w:rPr>
+        <w:t xml:space="preserve"> Validating account availability</w:t>
       </w:r>
     </w:p>
     <w:tbl>
@@ -4962,7 +5407,6 @@
                 <w:color w:val="000000"/>
                 <w:lang w:eastAsia="en-SG"/>
               </w:rPr>
-              <w:lastRenderedPageBreak/>
               <w:t>Actor:</w:t>
             </w:r>
           </w:p>
@@ -5291,7 +5735,25 @@
                 <w:color w:val="000000"/>
                 <w:lang w:eastAsia="en-SG"/>
               </w:rPr>
-              <w:t>Users are able to login using their account successfully.</w:t>
+              <w:t xml:space="preserve">Users </w:t>
+            </w:r>
+            <w:proofErr w:type="gramStart"/>
+            <w:r>
+              <w:rPr>
+                <w:rFonts w:ascii="Arial" w:eastAsia="Times New Roman" w:hAnsi="Arial" w:cs="Arial"/>
+                <w:color w:val="000000"/>
+                <w:lang w:eastAsia="en-SG"/>
+              </w:rPr>
+              <w:t>are able to</w:t>
+            </w:r>
+            <w:proofErr w:type="gramEnd"/>
+            <w:r>
+              <w:rPr>
+                <w:rFonts w:ascii="Arial" w:eastAsia="Times New Roman" w:hAnsi="Arial" w:cs="Arial"/>
+                <w:color w:val="000000"/>
+                <w:lang w:eastAsia="en-SG"/>
+              </w:rPr>
+              <w:t xml:space="preserve"> login using their account successfully.</w:t>
             </w:r>
           </w:p>
         </w:tc>
@@ -6212,7 +6674,33 @@
           <w:szCs w:val="26"/>
           <w:lang w:eastAsia="en-SG"/>
         </w:rPr>
-        <w:t>Use Case Model 4 : Change password</w:t>
+        <w:t xml:space="preserve">Use Case Model </w:t>
+      </w:r>
+      <w:proofErr w:type="gramStart"/>
+      <w:r>
+        <w:rPr>
+          <w:rFonts w:ascii="Arial" w:eastAsia="Times New Roman" w:hAnsi="Arial" w:cs="Arial"/>
+          <w:b/>
+          <w:bCs/>
+          <w:color w:val="000000"/>
+          <w:sz w:val="26"/>
+          <w:szCs w:val="26"/>
+          <w:lang w:eastAsia="en-SG"/>
+        </w:rPr>
+        <w:t>4 :</w:t>
+      </w:r>
+      <w:proofErr w:type="gramEnd"/>
+      <w:r>
+        <w:rPr>
+          <w:rFonts w:ascii="Arial" w:eastAsia="Times New Roman" w:hAnsi="Arial" w:cs="Arial"/>
+          <w:b/>
+          <w:bCs/>
+          <w:color w:val="000000"/>
+          <w:sz w:val="26"/>
+          <w:szCs w:val="26"/>
+          <w:lang w:eastAsia="en-SG"/>
+        </w:rPr>
+        <w:t xml:space="preserve"> Change password</w:t>
       </w:r>
     </w:p>
     <w:tbl>
@@ -6466,7 +6954,25 @@
                 <w:color w:val="000000"/>
                 <w:lang w:eastAsia="en-SG"/>
               </w:rPr>
-              <w:t>Mobile must be connected to WiFi/data</w:t>
+              <w:t xml:space="preserve">Mobile must be connected to </w:t>
+            </w:r>
+            <w:proofErr w:type="spellStart"/>
+            <w:r>
+              <w:rPr>
+                <w:rFonts w:ascii="Arial" w:eastAsia="Times New Roman" w:hAnsi="Arial" w:cs="Arial"/>
+                <w:color w:val="000000"/>
+                <w:lang w:eastAsia="en-SG"/>
+              </w:rPr>
+              <w:t>WiFi</w:t>
+            </w:r>
+            <w:proofErr w:type="spellEnd"/>
+            <w:r>
+              <w:rPr>
+                <w:rFonts w:ascii="Arial" w:eastAsia="Times New Roman" w:hAnsi="Arial" w:cs="Arial"/>
+                <w:color w:val="000000"/>
+                <w:lang w:eastAsia="en-SG"/>
+              </w:rPr>
+              <w:t>/data</w:t>
             </w:r>
           </w:p>
         </w:tc>
@@ -6572,7 +7078,25 @@
                 <w:color w:val="000000"/>
                 <w:lang w:eastAsia="en-SG"/>
               </w:rPr>
-              <w:t>User is able to login with the new password successfully.</w:t>
+              <w:t xml:space="preserve">User </w:t>
+            </w:r>
+            <w:proofErr w:type="gramStart"/>
+            <w:r>
+              <w:rPr>
+                <w:rFonts w:ascii="Arial" w:eastAsia="Times New Roman" w:hAnsi="Arial" w:cs="Arial"/>
+                <w:color w:val="000000"/>
+                <w:lang w:eastAsia="en-SG"/>
+              </w:rPr>
+              <w:t>is able to</w:t>
+            </w:r>
+            <w:proofErr w:type="gramEnd"/>
+            <w:r>
+              <w:rPr>
+                <w:rFonts w:ascii="Arial" w:eastAsia="Times New Roman" w:hAnsi="Arial" w:cs="Arial"/>
+                <w:color w:val="000000"/>
+                <w:lang w:eastAsia="en-SG"/>
+              </w:rPr>
+              <w:t xml:space="preserve"> login with the new password successfully.</w:t>
             </w:r>
           </w:p>
         </w:tc>
@@ -8212,7 +8736,25 @@
                 <w:color w:val="000000"/>
                 <w:lang w:eastAsia="en-SG"/>
               </w:rPr>
-              <w:t>The system will then use gps to guide the user to the location chosen</w:t>
+              <w:t xml:space="preserve">The system will then use </w:t>
+            </w:r>
+            <w:proofErr w:type="spellStart"/>
+            <w:r>
+              <w:rPr>
+                <w:rFonts w:ascii="Arial" w:eastAsia="Times New Roman" w:hAnsi="Arial" w:cs="Arial"/>
+                <w:color w:val="000000"/>
+                <w:lang w:eastAsia="en-SG"/>
+              </w:rPr>
+              <w:t>gps</w:t>
+            </w:r>
+            <w:proofErr w:type="spellEnd"/>
+            <w:r>
+              <w:rPr>
+                <w:rFonts w:ascii="Arial" w:eastAsia="Times New Roman" w:hAnsi="Arial" w:cs="Arial"/>
+                <w:color w:val="000000"/>
+                <w:lang w:eastAsia="en-SG"/>
+              </w:rPr>
+              <w:t xml:space="preserve"> to guide the user to the location chosen</w:t>
             </w:r>
           </w:p>
         </w:tc>
@@ -8902,7 +9444,33 @@
           <w:lang w:eastAsia="en-SG"/>
         </w:rPr>
         <w:lastRenderedPageBreak/>
-        <w:t>UI design mockup:</w:t>
+        <w:t xml:space="preserve">UI design </w:t>
+      </w:r>
+      <w:proofErr w:type="spellStart"/>
+      <w:r>
+        <w:rPr>
+          <w:rFonts w:ascii="Arial" w:eastAsia="Times New Roman" w:hAnsi="Arial" w:cs="Arial"/>
+          <w:b/>
+          <w:bCs/>
+          <w:color w:val="000000"/>
+          <w:sz w:val="30"/>
+          <w:szCs w:val="30"/>
+          <w:lang w:eastAsia="en-SG"/>
+        </w:rPr>
+        <w:t>mockup</w:t>
+      </w:r>
+      <w:proofErr w:type="spellEnd"/>
+      <w:r>
+        <w:rPr>
+          <w:rFonts w:ascii="Arial" w:eastAsia="Times New Roman" w:hAnsi="Arial" w:cs="Arial"/>
+          <w:b/>
+          <w:bCs/>
+          <w:color w:val="000000"/>
+          <w:sz w:val="30"/>
+          <w:szCs w:val="30"/>
+          <w:lang w:eastAsia="en-SG"/>
+        </w:rPr>
+        <w:t>:</w:t>
       </w:r>
     </w:p>
     <w:p>
@@ -11597,6 +12165,17 @@
       <w:lang w:eastAsia="en-SG"/>
     </w:rPr>
   </w:style>
+  <w:style w:type="paragraph" w:styleId="ListParagraph">
+    <w:name w:val="List Paragraph"/>
+    <w:basedOn w:val="Normal"/>
+    <w:uiPriority w:val="34"/>
+    <w:qFormat/>
+    <w:rsid w:val="0026298B"/>
+    <w:pPr>
+      <w:ind w:left="720"/>
+      <w:contextualSpacing/>
+    </w:pPr>
+  </w:style>
 </w:styles>
 </file>
 

--- a/BIN TRACKER.docx
+++ b/BIN TRACKER.docx
@@ -3366,15 +3366,7 @@
                 <w:color w:val="000000"/>
                 <w:lang w:eastAsia="en-SG"/>
               </w:rPr>
-              <w:t xml:space="preserve">AF-S1-1: </w:t>
-            </w:r>
-            <w:r>
-              <w:rPr>
-                <w:rFonts w:ascii="Arial" w:eastAsia="Times New Roman" w:hAnsi="Arial" w:cs="Arial"/>
-                <w:color w:val="000000"/>
-                <w:lang w:eastAsia="en-SG"/>
-              </w:rPr>
-              <w:t>P</w:t>
+              <w:t>AF-S1-1: P</w:t>
             </w:r>
             <w:r>
               <w:rPr>
@@ -7566,57 +7558,366 @@
             <w:pPr>
               <w:spacing w:after="0" w:line="240" w:lineRule="auto"/>
               <w:rPr>
-                <w:rFonts w:ascii="Times New Roman" w:eastAsia="Times New Roman" w:hAnsi="Times New Roman" w:cs="Times New Roman"/>
-                <w:sz w:val="24"/>
-                <w:szCs w:val="24"/>
-                <w:lang w:eastAsia="en-SG"/>
-              </w:rPr>
-            </w:pPr>
-            <w:r>
-              <w:rPr>
-                <w:rFonts w:ascii="Arial" w:eastAsia="Times New Roman" w:hAnsi="Arial" w:cs="Arial"/>
-                <w:color w:val="000000"/>
-                <w:lang w:eastAsia="en-SG"/>
-              </w:rPr>
-              <w:t>AF-S2: The provided email address is not registered and cannot be found in the database.</w:t>
-            </w:r>
-          </w:p>
-          <w:p>
-            <w:pPr>
-              <w:spacing w:after="0" w:line="240" w:lineRule="auto"/>
-              <w:rPr>
-                <w:rFonts w:ascii="Times New Roman" w:eastAsia="Times New Roman" w:hAnsi="Times New Roman" w:cs="Times New Roman"/>
-                <w:sz w:val="24"/>
-                <w:szCs w:val="24"/>
-                <w:lang w:eastAsia="en-SG"/>
-              </w:rPr>
-            </w:pPr>
-            <w:r>
-              <w:rPr>
-                <w:rFonts w:ascii="Arial" w:eastAsia="Times New Roman" w:hAnsi="Arial" w:cs="Arial"/>
-                <w:color w:val="000000"/>
-                <w:lang w:eastAsia="en-SG"/>
-              </w:rPr>
-              <w:t>AF-S5: User enters an invalid OTP.</w:t>
-            </w:r>
-          </w:p>
-          <w:p>
-            <w:pPr>
-              <w:spacing w:after="0" w:line="240" w:lineRule="auto"/>
-              <w:rPr>
-                <w:rFonts w:ascii="Times New Roman" w:eastAsia="Times New Roman" w:hAnsi="Times New Roman" w:cs="Times New Roman"/>
-                <w:sz w:val="24"/>
-                <w:szCs w:val="24"/>
-                <w:lang w:eastAsia="en-SG"/>
-              </w:rPr>
-            </w:pPr>
-            <w:r>
-              <w:rPr>
-                <w:rFonts w:ascii="Arial" w:eastAsia="Times New Roman" w:hAnsi="Arial" w:cs="Arial"/>
-                <w:color w:val="000000"/>
-                <w:lang w:eastAsia="en-SG"/>
-              </w:rPr>
-              <w:t>AF-S7: New password does not match confirm new password.</w:t>
+                <w:rFonts w:ascii="Arial" w:eastAsia="Times New Roman" w:hAnsi="Arial" w:cs="Arial"/>
+                <w:color w:val="000000"/>
+                <w:lang w:eastAsia="en-SG"/>
+              </w:rPr>
+            </w:pPr>
+            <w:r>
+              <w:rPr>
+                <w:rFonts w:ascii="Arial" w:eastAsia="Times New Roman" w:hAnsi="Arial" w:cs="Arial"/>
+                <w:color w:val="000000"/>
+                <w:lang w:eastAsia="en-SG"/>
+              </w:rPr>
+              <w:t>AF-S2</w:t>
+            </w:r>
+            <w:r>
+              <w:rPr>
+                <w:rFonts w:ascii="Arial" w:eastAsia="Times New Roman" w:hAnsi="Arial" w:cs="Arial"/>
+                <w:color w:val="000000"/>
+                <w:lang w:eastAsia="en-SG"/>
+              </w:rPr>
+              <w:t>-1</w:t>
+            </w:r>
+            <w:r>
+              <w:rPr>
+                <w:rFonts w:ascii="Arial" w:eastAsia="Times New Roman" w:hAnsi="Arial" w:cs="Arial"/>
+                <w:color w:val="000000"/>
+                <w:lang w:eastAsia="en-SG"/>
+              </w:rPr>
+              <w:t>: The provided email address is not registered and cannot be found in the database</w:t>
+            </w:r>
+            <w:r>
+              <w:rPr>
+                <w:rFonts w:ascii="Arial" w:eastAsia="Times New Roman" w:hAnsi="Arial" w:cs="Arial"/>
+                <w:color w:val="000000"/>
+                <w:lang w:eastAsia="en-SG"/>
+              </w:rPr>
+              <w:t>:</w:t>
+            </w:r>
+          </w:p>
+          <w:p>
+            <w:pPr>
+              <w:spacing w:after="0" w:line="240" w:lineRule="auto"/>
+              <w:rPr>
+                <w:rFonts w:ascii="Times New Roman" w:eastAsia="Times New Roman" w:hAnsi="Times New Roman" w:cs="Times New Roman"/>
+                <w:sz w:val="24"/>
+                <w:szCs w:val="24"/>
+                <w:lang w:eastAsia="en-SG"/>
+              </w:rPr>
+            </w:pPr>
+            <w:r>
+              <w:rPr>
+                <w:rFonts w:ascii="Times New Roman" w:eastAsia="Times New Roman" w:hAnsi="Times New Roman" w:cs="Times New Roman"/>
+                <w:sz w:val="24"/>
+                <w:szCs w:val="24"/>
+                <w:lang w:eastAsia="en-SG"/>
+              </w:rPr>
+              <w:t>1.System will generate error message</w:t>
+            </w:r>
+          </w:p>
+          <w:p>
+            <w:pPr>
+              <w:spacing w:after="0" w:line="240" w:lineRule="auto"/>
+              <w:rPr>
+                <w:rFonts w:ascii="Times New Roman" w:eastAsia="Times New Roman" w:hAnsi="Times New Roman" w:cs="Times New Roman"/>
+                <w:sz w:val="24"/>
+                <w:szCs w:val="24"/>
+                <w:lang w:eastAsia="en-SG"/>
+              </w:rPr>
+            </w:pPr>
+            <w:r>
+              <w:rPr>
+                <w:rFonts w:ascii="Times New Roman" w:eastAsia="Times New Roman" w:hAnsi="Times New Roman" w:cs="Times New Roman"/>
+                <w:sz w:val="24"/>
+                <w:szCs w:val="24"/>
+                <w:lang w:eastAsia="en-SG"/>
+              </w:rPr>
+              <w:t>2. User will be prompted to re-enter their details</w:t>
+            </w:r>
+          </w:p>
+          <w:p>
+            <w:pPr>
+              <w:spacing w:after="0" w:line="240" w:lineRule="auto"/>
+              <w:rPr>
+                <w:rFonts w:ascii="Times New Roman" w:eastAsia="Times New Roman" w:hAnsi="Times New Roman" w:cs="Times New Roman"/>
+                <w:sz w:val="24"/>
+                <w:szCs w:val="24"/>
+                <w:lang w:eastAsia="en-SG"/>
+              </w:rPr>
+            </w:pPr>
+            <w:r>
+              <w:rPr>
+                <w:rFonts w:ascii="Times New Roman" w:eastAsia="Times New Roman" w:hAnsi="Times New Roman" w:cs="Times New Roman"/>
+                <w:sz w:val="24"/>
+                <w:szCs w:val="24"/>
+                <w:lang w:eastAsia="en-SG"/>
+              </w:rPr>
+              <w:t>3.System will validate the new details.</w:t>
+            </w:r>
+          </w:p>
+          <w:p>
+            <w:pPr>
+              <w:spacing w:after="0" w:line="240" w:lineRule="auto"/>
+              <w:rPr>
+                <w:rFonts w:ascii="Times New Roman" w:eastAsia="Times New Roman" w:hAnsi="Times New Roman" w:cs="Times New Roman"/>
+                <w:sz w:val="24"/>
+                <w:szCs w:val="24"/>
+                <w:lang w:eastAsia="en-SG"/>
+              </w:rPr>
+            </w:pPr>
+            <w:r>
+              <w:rPr>
+                <w:rFonts w:ascii="Times New Roman" w:eastAsia="Times New Roman" w:hAnsi="Times New Roman" w:cs="Times New Roman"/>
+                <w:sz w:val="24"/>
+                <w:szCs w:val="24"/>
+                <w:lang w:eastAsia="en-SG"/>
+              </w:rPr>
+              <w:t>4.Return to step 1.</w:t>
+            </w:r>
+          </w:p>
+          <w:p>
+            <w:pPr>
+              <w:spacing w:after="0" w:line="240" w:lineRule="auto"/>
+              <w:rPr>
+                <w:rFonts w:ascii="Arial" w:eastAsia="Times New Roman" w:hAnsi="Arial" w:cs="Arial"/>
+                <w:color w:val="000000"/>
+                <w:lang w:eastAsia="en-SG"/>
+              </w:rPr>
+            </w:pPr>
+            <w:r>
+              <w:rPr>
+                <w:rFonts w:ascii="Arial" w:eastAsia="Times New Roman" w:hAnsi="Arial" w:cs="Arial"/>
+                <w:color w:val="000000"/>
+                <w:lang w:eastAsia="en-SG"/>
+              </w:rPr>
+              <w:t>AF-S5</w:t>
+            </w:r>
+            <w:r>
+              <w:rPr>
+                <w:rFonts w:ascii="Arial" w:eastAsia="Times New Roman" w:hAnsi="Arial" w:cs="Arial"/>
+                <w:color w:val="000000"/>
+                <w:lang w:eastAsia="en-SG"/>
+              </w:rPr>
+              <w:t>-1</w:t>
+            </w:r>
+            <w:r>
+              <w:rPr>
+                <w:rFonts w:ascii="Arial" w:eastAsia="Times New Roman" w:hAnsi="Arial" w:cs="Arial"/>
+                <w:color w:val="000000"/>
+                <w:lang w:eastAsia="en-SG"/>
+              </w:rPr>
+              <w:t>: User enters an invalid OTP</w:t>
+            </w:r>
+            <w:r>
+              <w:rPr>
+                <w:rFonts w:ascii="Arial" w:eastAsia="Times New Roman" w:hAnsi="Arial" w:cs="Arial"/>
+                <w:color w:val="000000"/>
+                <w:lang w:eastAsia="en-SG"/>
+              </w:rPr>
+              <w:t>:</w:t>
+            </w:r>
+          </w:p>
+          <w:p>
+            <w:pPr>
+              <w:spacing w:after="0" w:line="240" w:lineRule="auto"/>
+              <w:rPr>
+                <w:rFonts w:ascii="Times New Roman" w:eastAsia="Times New Roman" w:hAnsi="Times New Roman" w:cs="Times New Roman"/>
+                <w:sz w:val="24"/>
+                <w:szCs w:val="24"/>
+                <w:lang w:eastAsia="en-SG"/>
+              </w:rPr>
+            </w:pPr>
+            <w:r>
+              <w:rPr>
+                <w:rFonts w:ascii="Times New Roman" w:eastAsia="Times New Roman" w:hAnsi="Times New Roman" w:cs="Times New Roman"/>
+                <w:sz w:val="24"/>
+                <w:szCs w:val="24"/>
+                <w:lang w:eastAsia="en-SG"/>
+              </w:rPr>
+              <w:t>1.System will generate an error message.</w:t>
+            </w:r>
+          </w:p>
+          <w:p>
+            <w:pPr>
+              <w:spacing w:after="0" w:line="240" w:lineRule="auto"/>
+              <w:rPr>
+                <w:rFonts w:ascii="Times New Roman" w:eastAsia="Times New Roman" w:hAnsi="Times New Roman" w:cs="Times New Roman"/>
+                <w:sz w:val="24"/>
+                <w:szCs w:val="24"/>
+                <w:lang w:eastAsia="en-SG"/>
+              </w:rPr>
+            </w:pPr>
+            <w:r>
+              <w:rPr>
+                <w:rFonts w:ascii="Times New Roman" w:eastAsia="Times New Roman" w:hAnsi="Times New Roman" w:cs="Times New Roman"/>
+                <w:sz w:val="24"/>
+                <w:szCs w:val="24"/>
+                <w:lang w:eastAsia="en-SG"/>
+              </w:rPr>
+              <w:t>2.System will resend the OTP.</w:t>
+            </w:r>
+          </w:p>
+          <w:p>
+            <w:pPr>
+              <w:spacing w:after="0" w:line="240" w:lineRule="auto"/>
+              <w:rPr>
+                <w:rFonts w:ascii="Times New Roman" w:eastAsia="Times New Roman" w:hAnsi="Times New Roman" w:cs="Times New Roman"/>
+                <w:sz w:val="24"/>
+                <w:szCs w:val="24"/>
+                <w:lang w:eastAsia="en-SG"/>
+              </w:rPr>
+            </w:pPr>
+            <w:r>
+              <w:rPr>
+                <w:rFonts w:ascii="Times New Roman" w:eastAsia="Times New Roman" w:hAnsi="Times New Roman" w:cs="Times New Roman"/>
+                <w:sz w:val="24"/>
+                <w:szCs w:val="24"/>
+                <w:lang w:eastAsia="en-SG"/>
+              </w:rPr>
+              <w:t>3.User will enter the new OTP.</w:t>
+            </w:r>
+          </w:p>
+          <w:p>
+            <w:pPr>
+              <w:spacing w:after="0" w:line="240" w:lineRule="auto"/>
+              <w:rPr>
+                <w:rFonts w:ascii="Times New Roman" w:eastAsia="Times New Roman" w:hAnsi="Times New Roman" w:cs="Times New Roman"/>
+                <w:sz w:val="24"/>
+                <w:szCs w:val="24"/>
+                <w:lang w:eastAsia="en-SG"/>
+              </w:rPr>
+            </w:pPr>
+            <w:r>
+              <w:rPr>
+                <w:rFonts w:ascii="Times New Roman" w:eastAsia="Times New Roman" w:hAnsi="Times New Roman" w:cs="Times New Roman"/>
+                <w:sz w:val="24"/>
+                <w:szCs w:val="24"/>
+                <w:lang w:eastAsia="en-SG"/>
+              </w:rPr>
+              <w:t>4. Return to step 5</w:t>
+            </w:r>
+          </w:p>
+          <w:p>
+            <w:pPr>
+              <w:spacing w:after="0" w:line="240" w:lineRule="auto"/>
+              <w:rPr>
+                <w:rFonts w:ascii="Arial" w:eastAsia="Times New Roman" w:hAnsi="Arial" w:cs="Arial"/>
+                <w:color w:val="000000"/>
+                <w:lang w:eastAsia="en-SG"/>
+              </w:rPr>
+            </w:pPr>
+            <w:r>
+              <w:rPr>
+                <w:rFonts w:ascii="Arial" w:eastAsia="Times New Roman" w:hAnsi="Arial" w:cs="Arial"/>
+                <w:color w:val="000000"/>
+                <w:lang w:eastAsia="en-SG"/>
+              </w:rPr>
+              <w:t>AF-S7</w:t>
+            </w:r>
+            <w:r>
+              <w:rPr>
+                <w:rFonts w:ascii="Arial" w:eastAsia="Times New Roman" w:hAnsi="Arial" w:cs="Arial"/>
+                <w:color w:val="000000"/>
+                <w:lang w:eastAsia="en-SG"/>
+              </w:rPr>
+              <w:t>-1</w:t>
+            </w:r>
+            <w:r>
+              <w:rPr>
+                <w:rFonts w:ascii="Arial" w:eastAsia="Times New Roman" w:hAnsi="Arial" w:cs="Arial"/>
+                <w:color w:val="000000"/>
+                <w:lang w:eastAsia="en-SG"/>
+              </w:rPr>
+              <w:t>: New password does not match confirm new password</w:t>
+            </w:r>
+            <w:r>
+              <w:rPr>
+                <w:rFonts w:ascii="Arial" w:eastAsia="Times New Roman" w:hAnsi="Arial" w:cs="Arial"/>
+                <w:color w:val="000000"/>
+                <w:lang w:eastAsia="en-SG"/>
+              </w:rPr>
+              <w:t>:</w:t>
+            </w:r>
+          </w:p>
+          <w:p>
+            <w:pPr>
+              <w:spacing w:after="0" w:line="240" w:lineRule="auto"/>
+              <w:rPr>
+                <w:rFonts w:ascii="Times New Roman" w:eastAsia="Times New Roman" w:hAnsi="Times New Roman" w:cs="Times New Roman"/>
+                <w:sz w:val="24"/>
+                <w:szCs w:val="24"/>
+                <w:lang w:eastAsia="en-SG"/>
+              </w:rPr>
+            </w:pPr>
+            <w:r>
+              <w:rPr>
+                <w:rFonts w:ascii="Times New Roman" w:eastAsia="Times New Roman" w:hAnsi="Times New Roman" w:cs="Times New Roman"/>
+                <w:sz w:val="24"/>
+                <w:szCs w:val="24"/>
+                <w:lang w:eastAsia="en-SG"/>
+              </w:rPr>
+              <w:t>1.System will generate an error message.</w:t>
+            </w:r>
+          </w:p>
+          <w:p>
+            <w:pPr>
+              <w:spacing w:after="0" w:line="240" w:lineRule="auto"/>
+              <w:rPr>
+                <w:rFonts w:ascii="Times New Roman" w:eastAsia="Times New Roman" w:hAnsi="Times New Roman" w:cs="Times New Roman"/>
+                <w:sz w:val="24"/>
+                <w:szCs w:val="24"/>
+                <w:lang w:eastAsia="en-SG"/>
+              </w:rPr>
+            </w:pPr>
+            <w:r>
+              <w:rPr>
+                <w:rFonts w:ascii="Times New Roman" w:eastAsia="Times New Roman" w:hAnsi="Times New Roman" w:cs="Times New Roman"/>
+                <w:sz w:val="24"/>
+                <w:szCs w:val="24"/>
+                <w:lang w:eastAsia="en-SG"/>
+              </w:rPr>
+              <w:t>2.User is to re-enter the password details.</w:t>
+            </w:r>
+          </w:p>
+          <w:p>
+            <w:pPr>
+              <w:spacing w:after="0" w:line="240" w:lineRule="auto"/>
+              <w:rPr>
+                <w:rFonts w:ascii="Times New Roman" w:eastAsia="Times New Roman" w:hAnsi="Times New Roman" w:cs="Times New Roman"/>
+                <w:sz w:val="24"/>
+                <w:szCs w:val="24"/>
+                <w:lang w:eastAsia="en-SG"/>
+              </w:rPr>
+            </w:pPr>
+            <w:r>
+              <w:rPr>
+                <w:rFonts w:ascii="Times New Roman" w:eastAsia="Times New Roman" w:hAnsi="Times New Roman" w:cs="Times New Roman"/>
+                <w:sz w:val="24"/>
+                <w:szCs w:val="24"/>
+                <w:lang w:eastAsia="en-SG"/>
+              </w:rPr>
+              <w:t>3. System is to validate the new password.</w:t>
+            </w:r>
+          </w:p>
+          <w:p>
+            <w:pPr>
+              <w:spacing w:after="0" w:line="240" w:lineRule="auto"/>
+              <w:rPr>
+                <w:rFonts w:ascii="Times New Roman" w:eastAsia="Times New Roman" w:hAnsi="Times New Roman" w:cs="Times New Roman"/>
+                <w:sz w:val="24"/>
+                <w:szCs w:val="24"/>
+                <w:lang w:eastAsia="en-SG"/>
+              </w:rPr>
+            </w:pPr>
+            <w:r>
+              <w:rPr>
+                <w:rFonts w:ascii="Times New Roman" w:eastAsia="Times New Roman" w:hAnsi="Times New Roman" w:cs="Times New Roman"/>
+                <w:sz w:val="24"/>
+                <w:szCs w:val="24"/>
+                <w:lang w:eastAsia="en-SG"/>
+              </w:rPr>
+              <w:t>4. Return to step 7</w:t>
             </w:r>
           </w:p>
         </w:tc>
@@ -8365,6 +8666,7 @@
                 <w:color w:val="000000"/>
                 <w:lang w:eastAsia="en-SG"/>
               </w:rPr>
+              <w:lastRenderedPageBreak/>
               <w:t>Postconditions:</w:t>
             </w:r>
           </w:p>
@@ -8712,7 +9014,6 @@
                 <w:color w:val="000000"/>
                 <w:lang w:eastAsia="en-SG"/>
               </w:rPr>
-              <w:lastRenderedPageBreak/>
               <w:t>The user may select one of the locations</w:t>
             </w:r>
           </w:p>
@@ -8796,7 +9097,6 @@
                 <w:color w:val="000000"/>
                 <w:lang w:eastAsia="en-SG"/>
               </w:rPr>
-              <w:lastRenderedPageBreak/>
               <w:t>Alternative Flows:</w:t>
             </w:r>
           </w:p>
@@ -9307,6 +9607,7 @@
           <w:szCs w:val="30"/>
           <w:lang w:eastAsia="en-SG"/>
         </w:rPr>
+        <w:lastRenderedPageBreak/>
         <w:t>Use Case Diagram</w:t>
       </w:r>
       <w:r>
@@ -9443,7 +9744,6 @@
           <w:szCs w:val="30"/>
           <w:lang w:eastAsia="en-SG"/>
         </w:rPr>
-        <w:lastRenderedPageBreak/>
         <w:t xml:space="preserve">UI design </w:t>
       </w:r>
       <w:proofErr w:type="spellStart"/>
@@ -9510,6 +9810,7 @@
           <w:bdr w:val="none" w:sz="0" w:space="0" w:color="auto" w:frame="1"/>
           <w:lang w:eastAsia="en-SG"/>
         </w:rPr>
+        <w:lastRenderedPageBreak/>
         <w:drawing>
           <wp:inline distT="0" distB="0" distL="0" distR="0" wp14:anchorId="339DC40E" wp14:editId="36BFBCA3">
             <wp:extent cx="5731510" cy="4298950"/>
@@ -9731,7 +10032,6 @@
           <w:color w:val="000000"/>
           <w:lang w:eastAsia="en-SG"/>
         </w:rPr>
-        <w:lastRenderedPageBreak/>
         <w:t>Searching for locations:</w:t>
       </w:r>
     </w:p>
@@ -9744,6 +10044,7 @@
           <w:bdr w:val="none" w:sz="0" w:space="0" w:color="auto" w:frame="1"/>
           <w:lang w:eastAsia="en-SG"/>
         </w:rPr>
+        <w:lastRenderedPageBreak/>
         <w:drawing>
           <wp:inline distT="0" distB="0" distL="0" distR="0" wp14:anchorId="46771F35" wp14:editId="62EEBD5E">
             <wp:extent cx="5229225" cy="3914775"/>
